--- a/Secao2-Git-Fundamental/A019-Enviar-projeto-para-github.docx
+++ b/Secao2-Git-Fundamental/A019-Enviar-projeto-para-github.docx
@@ -3,6 +3,25 @@
 <w:document xmlns:wpc="http://schemas.microsoft.com/office/word/2010/wordprocessingCanvas" xmlns:cx="http://schemas.microsoft.com/office/drawing/2014/chartex" xmlns:cx1="http://schemas.microsoft.com/office/drawing/2015/9/8/chartex" xmlns:cx2="http://schemas.microsoft.com/office/drawing/2015/10/21/chartex" xmlns:cx3="http://schemas.microsoft.com/office/drawing/2016/5/9/chartex" xmlns:cx4="http://schemas.microsoft.com/office/drawing/2016/5/10/chartex" xmlns:cx5="http://schemas.microsoft.com/office/drawing/2016/5/11/chartex" xmlns:cx6="http://schemas.microsoft.com/office/drawing/2016/5/12/chartex" xmlns:cx7="http://schemas.microsoft.com/office/drawing/2016/5/13/chartex" xmlns:cx8="http://schemas.microsoft.com/office/drawing/2016/5/14/chartex" xmlns:mc="http://schemas.openxmlformats.org/markup-compatibility/2006" xmlns:aink="http://schemas.microsoft.com/office/drawing/2016/ink" xmlns:am3d="http://schemas.microsoft.com/office/drawing/2017/model3d" xmlns:o="urn:schemas-microsoft-com:office:office" xmlns:oel="http://schemas.microsoft.com/office/2019/extlst" xmlns:r="http://schemas.openxmlformats.org/officeDocument/2006/relationships" xmlns:m="http://schemas.openxmlformats.org/officeDocument/2006/math" xmlns:v="urn:schemas-microsoft-com:vml" xmlns:wp14="http://schemas.microsoft.com/office/word/2010/wordprocessingDrawing" xmlns:wp="http://schemas.openxmlformats.org/drawingml/2006/wordprocessingDrawing" xmlns:w10="urn:schemas-microsoft-com:office:word" xmlns:w="http://schemas.openxmlformats.org/wordprocessingml/2006/main" xmlns:w14="http://schemas.microsoft.com/office/word/2010/wordml" xmlns:w15="http://schemas.microsoft.com/office/word/2012/wordml" xmlns:w16cex="http://schemas.microsoft.com/office/word/2018/wordml/cex" xmlns:w16cid="http://schemas.microsoft.com/office/word/2016/wordml/cid" xmlns:w16="http://schemas.microsoft.com/office/word/2018/wordml" xmlns:w16sdtdh="http://schemas.microsoft.com/office/word/2020/wordml/sdtdatahash" xmlns:w16se="http://schemas.microsoft.com/office/word/2015/wordml/symex" xmlns:wpg="http://schemas.microsoft.com/office/word/2010/wordprocessingGroup" xmlns:wpi="http://schemas.microsoft.com/office/word/2010/wordprocessingInk" xmlns:wne="http://schemas.microsoft.com/office/word/2006/wordml" xmlns:wps="http://schemas.microsoft.com/office/word/2010/wordprocessingShape" mc:Ignorable="w14 w15 w16se w16cid w16 w16cex w16sdtdh wp14">
   <w:body>
     <w:p>
+      <w:pPr>
+        <w:rPr>
+          <w:b/>
+          <w:bCs/>
+          <w:sz w:val="32"/>
+          <w:szCs w:val="32"/>
+        </w:rPr>
+      </w:pPr>
+      <w:r>
+        <w:rPr>
+          <w:b/>
+          <w:bCs/>
+          <w:sz w:val="32"/>
+          <w:szCs w:val="32"/>
+        </w:rPr>
+        <w:t>HTTPS</w:t>
+      </w:r>
+    </w:p>
+    <w:p>
       <w:proofErr w:type="spellStart"/>
       <w:r>
         <w:t>echo</w:t>
@@ -63,13 +82,6 @@
           <w:lang w:val="en-US"/>
         </w:rPr>
       </w:pPr>
-    </w:p>
-    <w:p>
-      <w:pPr>
-        <w:rPr>
-          <w:lang w:val="en-US"/>
-        </w:rPr>
-      </w:pPr>
       <w:r>
         <w:rPr>
           <w:lang w:val="en-US"/>
@@ -91,13 +103,6 @@
           <w:lang w:val="en-US"/>
         </w:rPr>
       </w:pPr>
-    </w:p>
-    <w:p>
-      <w:pPr>
-        <w:rPr>
-          <w:lang w:val="en-US"/>
-        </w:rPr>
-      </w:pPr>
       <w:r>
         <w:rPr>
           <w:lang w:val="en-US"/>
@@ -185,8 +190,458 @@
       <w:proofErr w:type="spellEnd"/>
     </w:p>
     <w:p/>
+    <w:p>
+      <w:pPr>
+        <w:rPr>
+          <w:b/>
+          <w:bCs/>
+          <w:sz w:val="32"/>
+          <w:szCs w:val="32"/>
+        </w:rPr>
+      </w:pPr>
+      <w:r>
+        <w:rPr>
+          <w:b/>
+          <w:bCs/>
+          <w:sz w:val="32"/>
+          <w:szCs w:val="32"/>
+        </w:rPr>
+        <w:t>SSH</w:t>
+      </w:r>
+    </w:p>
+    <w:p>
+      <w:proofErr w:type="spellStart"/>
+      <w:r>
+        <w:t>echo</w:t>
+      </w:r>
+      <w:proofErr w:type="spellEnd"/>
+      <w:r>
+        <w:t xml:space="preserve"> "# Curso-</w:t>
+      </w:r>
+      <w:proofErr w:type="spellStart"/>
+      <w:r>
+        <w:t>Git</w:t>
+      </w:r>
+      <w:proofErr w:type="spellEnd"/>
+      <w:r>
+        <w:t>-e-</w:t>
+      </w:r>
+      <w:proofErr w:type="spellStart"/>
+      <w:r>
+        <w:t>Github</w:t>
+      </w:r>
+      <w:proofErr w:type="spellEnd"/>
+      <w:r>
+        <w:t>-</w:t>
+      </w:r>
+      <w:proofErr w:type="spellStart"/>
+      <w:r>
+        <w:t>Udemy</w:t>
+      </w:r>
+      <w:proofErr w:type="spellEnd"/>
+      <w:r>
+        <w:t>" &gt;&gt; README.md</w:t>
+      </w:r>
+    </w:p>
+    <w:p>
+      <w:pPr>
+        <w:rPr>
+          <w:lang w:val="en-US"/>
+        </w:rPr>
+      </w:pPr>
+      <w:r>
+        <w:rPr>
+          <w:lang w:val="en-US"/>
+        </w:rPr>
+        <w:t xml:space="preserve">git </w:t>
+      </w:r>
+      <w:proofErr w:type="spellStart"/>
+      <w:r>
+        <w:rPr>
+          <w:lang w:val="en-US"/>
+        </w:rPr>
+        <w:t>init</w:t>
+      </w:r>
+      <w:proofErr w:type="spellEnd"/>
+    </w:p>
+    <w:p>
+      <w:pPr>
+        <w:rPr>
+          <w:lang w:val="en-US"/>
+        </w:rPr>
+      </w:pPr>
+      <w:r>
+        <w:rPr>
+          <w:lang w:val="en-US"/>
+        </w:rPr>
+        <w:t xml:space="preserve">git add </w:t>
+      </w:r>
+      <w:proofErr w:type="gramStart"/>
+      <w:r>
+        <w:rPr>
+          <w:lang w:val="en-US"/>
+        </w:rPr>
+        <w:t>README.md</w:t>
+      </w:r>
+      <w:proofErr w:type="gramEnd"/>
+    </w:p>
+    <w:p>
+      <w:pPr>
+        <w:rPr>
+          <w:lang w:val="en-US"/>
+        </w:rPr>
+      </w:pPr>
+      <w:r>
+        <w:rPr>
+          <w:lang w:val="en-US"/>
+        </w:rPr>
+        <w:t xml:space="preserve">git commit -m "first </w:t>
+      </w:r>
+      <w:proofErr w:type="gramStart"/>
+      <w:r>
+        <w:rPr>
+          <w:lang w:val="en-US"/>
+        </w:rPr>
+        <w:t>commit</w:t>
+      </w:r>
+      <w:proofErr w:type="gramEnd"/>
+      <w:r>
+        <w:rPr>
+          <w:lang w:val="en-US"/>
+        </w:rPr>
+        <w:t>"</w:t>
+      </w:r>
+    </w:p>
+    <w:p>
+      <w:pPr>
+        <w:rPr>
+          <w:lang w:val="en-US"/>
+        </w:rPr>
+      </w:pPr>
+      <w:r>
+        <w:rPr>
+          <w:lang w:val="en-US"/>
+        </w:rPr>
+        <w:t>git branch -M main</w:t>
+      </w:r>
+    </w:p>
+    <w:p>
+      <w:pPr>
+        <w:rPr>
+          <w:lang w:val="en-US"/>
+        </w:rPr>
+      </w:pPr>
+      <w:r>
+        <w:rPr>
+          <w:lang w:val="en-US"/>
+        </w:rPr>
+        <w:t xml:space="preserve">git remote add origin </w:t>
+      </w:r>
+      <w:proofErr w:type="spellStart"/>
+      <w:proofErr w:type="gramStart"/>
+      <w:r>
+        <w:rPr>
+          <w:lang w:val="en-US"/>
+        </w:rPr>
+        <w:t>git@github.com:ViniciusSTN</w:t>
+      </w:r>
+      <w:proofErr w:type="spellEnd"/>
+      <w:r>
+        <w:rPr>
+          <w:lang w:val="en-US"/>
+        </w:rPr>
+        <w:t>/</w:t>
+      </w:r>
+      <w:proofErr w:type="spellStart"/>
+      <w:r>
+        <w:rPr>
+          <w:lang w:val="en-US"/>
+        </w:rPr>
+        <w:t>Curso</w:t>
+      </w:r>
+      <w:proofErr w:type="spellEnd"/>
+      <w:r>
+        <w:rPr>
+          <w:lang w:val="en-US"/>
+        </w:rPr>
+        <w:t>-Git-e-</w:t>
+      </w:r>
+      <w:proofErr w:type="spellStart"/>
+      <w:r>
+        <w:rPr>
+          <w:lang w:val="en-US"/>
+        </w:rPr>
+        <w:t>Github</w:t>
+      </w:r>
+      <w:proofErr w:type="spellEnd"/>
+      <w:r>
+        <w:rPr>
+          <w:lang w:val="en-US"/>
+        </w:rPr>
+        <w:t>-</w:t>
+      </w:r>
+      <w:proofErr w:type="spellStart"/>
+      <w:r>
+        <w:rPr>
+          <w:lang w:val="en-US"/>
+        </w:rPr>
+        <w:t>Udemy.git</w:t>
+      </w:r>
+      <w:proofErr w:type="spellEnd"/>
+      <w:proofErr w:type="gramEnd"/>
+    </w:p>
+    <w:p>
+      <w:proofErr w:type="spellStart"/>
+      <w:r>
+        <w:t>git</w:t>
+      </w:r>
+      <w:proofErr w:type="spellEnd"/>
+      <w:r>
+        <w:t xml:space="preserve"> </w:t>
+      </w:r>
+      <w:proofErr w:type="spellStart"/>
+      <w:r>
+        <w:t>push</w:t>
+      </w:r>
+      <w:proofErr w:type="spellEnd"/>
+      <w:r>
+        <w:t xml:space="preserve"> -u </w:t>
+      </w:r>
+      <w:proofErr w:type="spellStart"/>
+      <w:r>
+        <w:t>origin</w:t>
+      </w:r>
+      <w:proofErr w:type="spellEnd"/>
+      <w:r>
+        <w:t xml:space="preserve"> </w:t>
+      </w:r>
+      <w:proofErr w:type="spellStart"/>
+      <w:r>
+        <w:t>main</w:t>
+      </w:r>
+      <w:proofErr w:type="spellEnd"/>
+    </w:p>
     <w:p/>
-    <w:p/>
+    <w:p>
+      <w:r>
+        <w:t>caso não funcionar no SSH (não ter permissões suficientes), tentar com HTTPS</w:t>
+      </w:r>
+    </w:p>
+    <w:p>
+      <w:r>
+        <w:t>Para isso:</w:t>
+      </w:r>
+    </w:p>
+    <w:p>
+      <w:pPr>
+        <w:pStyle w:val="PargrafodaLista"/>
+        <w:numPr>
+          <w:ilvl w:val="0"/>
+          <w:numId w:val="1"/>
+        </w:numPr>
+      </w:pPr>
+      <w:r>
+        <w:t>Listar</w:t>
+      </w:r>
+    </w:p>
+    <w:p>
+      <w:pPr>
+        <w:ind w:left="708" w:firstLine="708"/>
+        <w:rPr>
+          <w:lang w:val="en-US"/>
+        </w:rPr>
+      </w:pPr>
+      <w:r>
+        <w:rPr>
+          <w:lang w:val="en-US"/>
+        </w:rPr>
+        <w:t xml:space="preserve">git </w:t>
+      </w:r>
+      <w:proofErr w:type="gramStart"/>
+      <w:r>
+        <w:rPr>
+          <w:lang w:val="en-US"/>
+        </w:rPr>
+        <w:t>remote -v</w:t>
+      </w:r>
+      <w:proofErr w:type="gramEnd"/>
+    </w:p>
+    <w:p>
+      <w:pPr>
+        <w:pStyle w:val="PargrafodaLista"/>
+        <w:numPr>
+          <w:ilvl w:val="0"/>
+          <w:numId w:val="1"/>
+        </w:numPr>
+        <w:rPr>
+          <w:lang w:val="en-US"/>
+        </w:rPr>
+      </w:pPr>
+      <w:r>
+        <w:rPr>
+          <w:lang w:val="en-US"/>
+        </w:rPr>
+        <w:t>Remover orig</w:t>
+      </w:r>
+      <w:r>
+        <w:rPr>
+          <w:lang w:val="en-US"/>
+        </w:rPr>
+        <w:t>in</w:t>
+      </w:r>
+      <w:r>
+        <w:rPr>
+          <w:lang w:val="en-US"/>
+        </w:rPr>
+        <w:t>:</w:t>
+      </w:r>
+    </w:p>
+    <w:p>
+      <w:pPr>
+        <w:ind w:firstLine="708"/>
+        <w:rPr>
+          <w:lang w:val="en-US"/>
+        </w:rPr>
+      </w:pPr>
+      <w:r>
+        <w:rPr>
+          <w:lang w:val="en-US"/>
+        </w:rPr>
+        <w:tab/>
+        <w:t>git remote rm origin</w:t>
+      </w:r>
+    </w:p>
+    <w:p>
+      <w:pPr>
+        <w:pStyle w:val="PargrafodaLista"/>
+        <w:numPr>
+          <w:ilvl w:val="0"/>
+          <w:numId w:val="1"/>
+        </w:numPr>
+        <w:rPr>
+          <w:lang w:val="en-US"/>
+        </w:rPr>
+      </w:pPr>
+      <w:proofErr w:type="spellStart"/>
+      <w:r>
+        <w:rPr>
+          <w:lang w:val="en-US"/>
+        </w:rPr>
+        <w:t>Adicionar</w:t>
+      </w:r>
+      <w:proofErr w:type="spellEnd"/>
+      <w:r>
+        <w:rPr>
+          <w:lang w:val="en-US"/>
+        </w:rPr>
+        <w:t xml:space="preserve"> origin:</w:t>
+      </w:r>
+    </w:p>
+    <w:p>
+      <w:pPr>
+        <w:rPr>
+          <w:lang w:val="en-US"/>
+        </w:rPr>
+      </w:pPr>
+      <w:r>
+        <w:rPr>
+          <w:lang w:val="en-US"/>
+        </w:rPr>
+        <w:tab/>
+      </w:r>
+      <w:r>
+        <w:rPr>
+          <w:lang w:val="en-US"/>
+        </w:rPr>
+        <w:tab/>
+      </w:r>
+      <w:r>
+        <w:rPr>
+          <w:lang w:val="en-US"/>
+        </w:rPr>
+        <w:t xml:space="preserve">git remote add origin </w:t>
+      </w:r>
+      <w:proofErr w:type="gramStart"/>
+      <w:r>
+        <w:rPr>
+          <w:lang w:val="en-US"/>
+        </w:rPr>
+        <w:t>https://github.com/ViniciusSTN/Curso-Git-e-Github-Udemy.git</w:t>
+      </w:r>
+      <w:proofErr w:type="gramEnd"/>
+    </w:p>
+    <w:p>
+      <w:pPr>
+        <w:pStyle w:val="PargrafodaLista"/>
+        <w:numPr>
+          <w:ilvl w:val="0"/>
+          <w:numId w:val="1"/>
+        </w:numPr>
+        <w:rPr>
+          <w:lang w:val="en-US"/>
+        </w:rPr>
+      </w:pPr>
+      <w:r>
+        <w:rPr>
+          <w:lang w:val="en-US"/>
+        </w:rPr>
+        <w:t>Push:</w:t>
+      </w:r>
+    </w:p>
+    <w:p>
+      <w:pPr>
+        <w:ind w:firstLine="708"/>
+      </w:pPr>
+      <w:proofErr w:type="spellStart"/>
+      <w:r>
+        <w:t>git</w:t>
+      </w:r>
+      <w:proofErr w:type="spellEnd"/>
+      <w:r>
+        <w:t xml:space="preserve"> </w:t>
+      </w:r>
+      <w:proofErr w:type="spellStart"/>
+      <w:r>
+        <w:t>push</w:t>
+      </w:r>
+      <w:proofErr w:type="spellEnd"/>
+      <w:r>
+        <w:t xml:space="preserve"> -u </w:t>
+      </w:r>
+      <w:proofErr w:type="spellStart"/>
+      <w:r>
+        <w:t>origin</w:t>
+      </w:r>
+      <w:proofErr w:type="spellEnd"/>
+      <w:r>
+        <w:t xml:space="preserve"> </w:t>
+      </w:r>
+      <w:proofErr w:type="spellStart"/>
+      <w:r>
+        <w:t>main</w:t>
+      </w:r>
+      <w:proofErr w:type="spellEnd"/>
+    </w:p>
+    <w:p>
+      <w:pPr>
+        <w:rPr>
+          <w:lang w:val="en-US"/>
+        </w:rPr>
+      </w:pPr>
+      <w:r>
+        <w:rPr>
+          <w:lang w:val="en-US"/>
+        </w:rPr>
+        <w:tab/>
+      </w:r>
+    </w:p>
+    <w:p>
+      <w:pPr>
+        <w:rPr>
+          <w:lang w:val="en-US"/>
+        </w:rPr>
+      </w:pPr>
+    </w:p>
     <w:sectPr>
       <w:pgSz w:w="11906" w:h="16838"/>
       <w:pgMar w:top="1417" w:right="1701" w:bottom="1417" w:left="1701" w:header="708" w:footer="708" w:gutter="0"/>
@@ -195,6 +650,100 @@
     </w:sectPr>
   </w:body>
 </w:document>
+</file>
+
+<file path=word/numbering.xml><?xml version="1.0" encoding="utf-8"?>
+<w:numbering xmlns:wpc="http://schemas.microsoft.com/office/word/2010/wordprocessingCanvas" xmlns:cx="http://schemas.microsoft.com/office/drawing/2014/chartex" xmlns:cx1="http://schemas.microsoft.com/office/drawing/2015/9/8/chartex" xmlns:cx2="http://schemas.microsoft.com/office/drawing/2015/10/21/chartex" xmlns:cx3="http://schemas.microsoft.com/office/drawing/2016/5/9/chartex" xmlns:cx4="http://schemas.microsoft.com/office/drawing/2016/5/10/chartex" xmlns:cx5="http://schemas.microsoft.com/office/drawing/2016/5/11/chartex" xmlns:cx6="http://schemas.microsoft.com/office/drawing/2016/5/12/chartex" xmlns:cx7="http://schemas.microsoft.com/office/drawing/2016/5/13/chartex" xmlns:cx8="http://schemas.microsoft.com/office/drawing/2016/5/14/chartex" xmlns:mc="http://schemas.openxmlformats.org/markup-compatibility/2006" xmlns:aink="http://schemas.microsoft.com/office/drawing/2016/ink" xmlns:am3d="http://schemas.microsoft.com/office/drawing/2017/model3d" xmlns:o="urn:schemas-microsoft-com:office:office" xmlns:oel="http://schemas.microsoft.com/office/2019/extlst" xmlns:r="http://schemas.openxmlformats.org/officeDocument/2006/relationships" xmlns:m="http://schemas.openxmlformats.org/officeDocument/2006/math" xmlns:v="urn:schemas-microsoft-com:vml" xmlns:wp14="http://schemas.microsoft.com/office/word/2010/wordprocessingDrawing" xmlns:wp="http://schemas.openxmlformats.org/drawingml/2006/wordprocessingDrawing" xmlns:w10="urn:schemas-microsoft-com:office:word" xmlns:w="http://schemas.openxmlformats.org/wordprocessingml/2006/main" xmlns:w14="http://schemas.microsoft.com/office/word/2010/wordml" xmlns:w15="http://schemas.microsoft.com/office/word/2012/wordml" xmlns:w16cex="http://schemas.microsoft.com/office/word/2018/wordml/cex" xmlns:w16cid="http://schemas.microsoft.com/office/word/2016/wordml/cid" xmlns:w16="http://schemas.microsoft.com/office/word/2018/wordml" xmlns:w16sdtdh="http://schemas.microsoft.com/office/word/2020/wordml/sdtdatahash" xmlns:w16se="http://schemas.microsoft.com/office/word/2015/wordml/symex" xmlns:wpg="http://schemas.microsoft.com/office/word/2010/wordprocessingGroup" xmlns:wpi="http://schemas.microsoft.com/office/word/2010/wordprocessingInk" xmlns:wne="http://schemas.microsoft.com/office/word/2006/wordml" xmlns:wps="http://schemas.microsoft.com/office/word/2010/wordprocessingShape" mc:Ignorable="w14 w15 w16se w16cid w16 w16cex w16sdtdh wp14">
+  <w:abstractNum w:abstractNumId="0" w15:restartNumberingAfterBreak="0">
+    <w:nsid w:val="27923FE3"/>
+    <w:multiLevelType w:val="hybridMultilevel"/>
+    <w:tmpl w:val="9454C9DE"/>
+    <w:lvl w:ilvl="0" w:tplc="0416000F">
+      <w:start w:val="1"/>
+      <w:numFmt w:val="decimal"/>
+      <w:lvlText w:val="%1."/>
+      <w:lvlJc w:val="left"/>
+      <w:pPr>
+        <w:ind w:left="720" w:hanging="360"/>
+      </w:pPr>
+    </w:lvl>
+    <w:lvl w:ilvl="1" w:tplc="04160019" w:tentative="1">
+      <w:start w:val="1"/>
+      <w:numFmt w:val="lowerLetter"/>
+      <w:lvlText w:val="%2."/>
+      <w:lvlJc w:val="left"/>
+      <w:pPr>
+        <w:ind w:left="1440" w:hanging="360"/>
+      </w:pPr>
+    </w:lvl>
+    <w:lvl w:ilvl="2" w:tplc="0416001B" w:tentative="1">
+      <w:start w:val="1"/>
+      <w:numFmt w:val="lowerRoman"/>
+      <w:lvlText w:val="%3."/>
+      <w:lvlJc w:val="right"/>
+      <w:pPr>
+        <w:ind w:left="2160" w:hanging="180"/>
+      </w:pPr>
+    </w:lvl>
+    <w:lvl w:ilvl="3" w:tplc="0416000F" w:tentative="1">
+      <w:start w:val="1"/>
+      <w:numFmt w:val="decimal"/>
+      <w:lvlText w:val="%4."/>
+      <w:lvlJc w:val="left"/>
+      <w:pPr>
+        <w:ind w:left="2880" w:hanging="360"/>
+      </w:pPr>
+    </w:lvl>
+    <w:lvl w:ilvl="4" w:tplc="04160019" w:tentative="1">
+      <w:start w:val="1"/>
+      <w:numFmt w:val="lowerLetter"/>
+      <w:lvlText w:val="%5."/>
+      <w:lvlJc w:val="left"/>
+      <w:pPr>
+        <w:ind w:left="3600" w:hanging="360"/>
+      </w:pPr>
+    </w:lvl>
+    <w:lvl w:ilvl="5" w:tplc="0416001B" w:tentative="1">
+      <w:start w:val="1"/>
+      <w:numFmt w:val="lowerRoman"/>
+      <w:lvlText w:val="%6."/>
+      <w:lvlJc w:val="right"/>
+      <w:pPr>
+        <w:ind w:left="4320" w:hanging="180"/>
+      </w:pPr>
+    </w:lvl>
+    <w:lvl w:ilvl="6" w:tplc="0416000F" w:tentative="1">
+      <w:start w:val="1"/>
+      <w:numFmt w:val="decimal"/>
+      <w:lvlText w:val="%7."/>
+      <w:lvlJc w:val="left"/>
+      <w:pPr>
+        <w:ind w:left="5040" w:hanging="360"/>
+      </w:pPr>
+    </w:lvl>
+    <w:lvl w:ilvl="7" w:tplc="04160019" w:tentative="1">
+      <w:start w:val="1"/>
+      <w:numFmt w:val="lowerLetter"/>
+      <w:lvlText w:val="%8."/>
+      <w:lvlJc w:val="left"/>
+      <w:pPr>
+        <w:ind w:left="5760" w:hanging="360"/>
+      </w:pPr>
+    </w:lvl>
+    <w:lvl w:ilvl="8" w:tplc="0416001B" w:tentative="1">
+      <w:start w:val="1"/>
+      <w:numFmt w:val="lowerRoman"/>
+      <w:lvlText w:val="%9."/>
+      <w:lvlJc w:val="right"/>
+      <w:pPr>
+        <w:ind w:left="6480" w:hanging="180"/>
+      </w:pPr>
+    </w:lvl>
+  </w:abstractNum>
+  <w:num w:numId="1" w16cid:durableId="1891183312">
+    <w:abstractNumId w:val="0"/>
+  </w:num>
+</w:numbering>
 </file>
 
 <file path=word/styles.xml><?xml version="1.0" encoding="utf-8"?>
